--- a/Assignments/Assignment 3/README.docx
+++ b/Assignments/Assignment 3/README.docx
@@ -12,13 +12,8 @@
         <w:tab/>
         <w:t xml:space="preserve">Go to </w:t>
       </w:r>
-      <w:proofErr w:type="spellStart"/>
-      <w:r>
-        <w:t>weather_report</w:t>
-      </w:r>
-      <w:proofErr w:type="spellEnd"/>
-      <w:r>
-        <w:t>-master</w:t>
+      <w:r>
+        <w:t>weather_report-master</w:t>
       </w:r>
       <w:r>
         <w:t xml:space="preserve"> in terminal.</w:t>
@@ -45,15 +40,7 @@
         <w:ind w:firstLine="720"/>
       </w:pPr>
       <w:r>
-        <w:t>Run “</w:t>
-      </w:r>
-      <w:proofErr w:type="spellStart"/>
-      <w:r>
-        <w:t>npm</w:t>
-      </w:r>
-      <w:proofErr w:type="spellEnd"/>
-      <w:r>
-        <w:t xml:space="preserve"> install” command</w:t>
+        <w:t>Run “npm install” command</w:t>
       </w:r>
     </w:p>
     <w:p>
@@ -61,34 +48,35 @@
         <w:ind w:firstLine="720"/>
       </w:pPr>
       <w:r>
-        <w:t>Run “</w:t>
-      </w:r>
-      <w:proofErr w:type="spellStart"/>
-      <w:r>
-        <w:t>npm</w:t>
-      </w:r>
-      <w:proofErr w:type="spellEnd"/>
-      <w:r>
-        <w:t xml:space="preserve"> run serve” command</w:t>
+        <w:t>Run “npm install</w:t>
+      </w:r>
+      <w:r>
+        <w:t xml:space="preserve"> vue</w:t>
+      </w:r>
+      <w:r>
+        <w:t>” command</w:t>
       </w:r>
     </w:p>
     <w:p>
-      <w:r>
-        <w:t>To run Exercise 3.2</w:t>
+      <w:pPr>
+        <w:ind w:firstLine="720"/>
+      </w:pPr>
+      <w:r>
+        <w:t>Run “npm run serve” command</w:t>
       </w:r>
     </w:p>
     <w:p>
       <w:r>
+        <w:t>To run Exercise 3.2</w:t>
+      </w:r>
+    </w:p>
+    <w:p>
+      <w:r>
         <w:tab/>
         <w:t xml:space="preserve">Go to </w:t>
       </w:r>
-      <w:proofErr w:type="spellStart"/>
-      <w:r>
-        <w:t>weather_report</w:t>
-      </w:r>
-      <w:proofErr w:type="spellEnd"/>
-      <w:r>
-        <w:t>-master</w:t>
+      <w:r>
+        <w:t>weather_report-master</w:t>
       </w:r>
       <w:r>
         <w:t xml:space="preserve"> in terminal.</w:t>
@@ -107,13 +95,23 @@
         <w:ind w:firstLine="720"/>
       </w:pPr>
       <w:r>
-        <w:t>Go to exercise3.</w:t>
-      </w:r>
-      <w:r>
-        <w:t>2</w:t>
-      </w:r>
-      <w:r>
-        <w:t xml:space="preserve"> in terminal</w:t>
+        <w:t>Go to exercise3.2 in terminal</w:t>
+      </w:r>
+    </w:p>
+    <w:p>
+      <w:pPr>
+        <w:ind w:firstLine="720"/>
+      </w:pPr>
+      <w:r>
+        <w:t>Run “npm install” command</w:t>
+      </w:r>
+    </w:p>
+    <w:p>
+      <w:pPr>
+        <w:ind w:firstLine="720"/>
+      </w:pPr>
+      <w:r>
+        <w:t>Run “npm install vue” command</w:t>
       </w:r>
       <w:bookmarkStart w:id="0" w:name="_GoBack"/>
       <w:bookmarkEnd w:id="0"/>
@@ -123,31 +121,7 @@
         <w:ind w:firstLine="720"/>
       </w:pPr>
       <w:r>
-        <w:t>Run “</w:t>
-      </w:r>
-      <w:proofErr w:type="spellStart"/>
-      <w:r>
-        <w:t>npm</w:t>
-      </w:r>
-      <w:proofErr w:type="spellEnd"/>
-      <w:r>
-        <w:t xml:space="preserve"> install” command</w:t>
-      </w:r>
-    </w:p>
-    <w:p>
-      <w:pPr>
-        <w:ind w:firstLine="720"/>
-      </w:pPr>
-      <w:r>
-        <w:t>Run “</w:t>
-      </w:r>
-      <w:proofErr w:type="spellStart"/>
-      <w:r>
-        <w:t>npm</w:t>
-      </w:r>
-      <w:proofErr w:type="spellEnd"/>
-      <w:r>
-        <w:t xml:space="preserve"> run serve” command</w:t>
+        <w:t>Run “npm run serve” command</w:t>
       </w:r>
     </w:p>
     <w:p/>

--- a/Assignments/Assignment 3/README.docx
+++ b/Assignments/Assignment 3/README.docx
@@ -40,28 +40,6 @@
         <w:ind w:firstLine="720"/>
       </w:pPr>
       <w:r>
-        <w:t>Run “npm install” command</w:t>
-      </w:r>
-    </w:p>
-    <w:p>
-      <w:pPr>
-        <w:ind w:firstLine="720"/>
-      </w:pPr>
-      <w:r>
-        <w:t>Run “npm install</w:t>
-      </w:r>
-      <w:r>
-        <w:t xml:space="preserve"> vue</w:t>
-      </w:r>
-      <w:r>
-        <w:t>” command</w:t>
-      </w:r>
-    </w:p>
-    <w:p>
-      <w:pPr>
-        <w:ind w:firstLine="720"/>
-      </w:pPr>
-      <w:r>
         <w:t>Run “npm run serve” command</w:t>
       </w:r>
     </w:p>
@@ -102,24 +80,8 @@
       <w:pPr>
         <w:ind w:firstLine="720"/>
       </w:pPr>
-      <w:r>
-        <w:t>Run “npm install” command</w:t>
-      </w:r>
-    </w:p>
-    <w:p>
-      <w:pPr>
-        <w:ind w:firstLine="720"/>
-      </w:pPr>
-      <w:r>
-        <w:t>Run “npm install vue” command</w:t>
-      </w:r>
       <w:bookmarkStart w:id="0" w:name="_GoBack"/>
       <w:bookmarkEnd w:id="0"/>
-    </w:p>
-    <w:p>
-      <w:pPr>
-        <w:ind w:firstLine="720"/>
-      </w:pPr>
       <w:r>
         <w:t>Run “npm run serve” command</w:t>
       </w:r>
